--- a/storage/helloWorld.docx
+++ b/storage/helloWorld.docx
@@ -6,7 +6,7 @@
       <w:pPr/>
       <w:r>
         <w:pict>
-          <v:shape type="#_x0000_t75" style="width:105pt; height:105pt; margin-left:0pt; margin-top:0pt; mso-position-horizontal:left; mso-position-vertical:top; mso-position-horizontal-relative:char; mso-position-vertical-relative:line;">
+          <v:shape type="#_x0000_t75" style="width:85pt; height:57pt; margin-left:0pt; margin-top:0pt; mso-position-horizontal:left; mso-position-vertical:top; mso-position-horizontal-relative:char; mso-position-vertical-relative:line;">
             <w10:wrap type="inline"/>
             <v:imagedata r:id="rId7" o:title=""/>
           </v:shape>
@@ -49,8 +49,8 @@
             <w:pPr/>
             <w:r>
               <w:rPr>
-                <w:sz w:val="24"/>
-                <w:szCs w:val="24"/>
+                <w:sz w:val="20"/>
+                <w:szCs w:val="20"/>
                 <w:b w:val="1"/>
                 <w:bCs w:val="1"/>
               </w:rPr>
@@ -66,25 +66,25 @@
             <w:pPr/>
             <w:r>
               <w:rPr>
-                <w:sz w:val="24"/>
-                <w:szCs w:val="24"/>
-                <w:b w:val="1"/>
-                <w:bCs w:val="1"/>
-              </w:rPr>
-              <w:t xml:space="preserve">cust</w:t>
-            </w:r>
-          </w:p>
-        </w:tc>
-        <w:tc>
-          <w:tcPr>
-            <w:tcW w:w="1750" w:type="dxa"/>
-          </w:tcPr>
-          <w:p>
-            <w:pPr/>
-            <w:r>
-              <w:rPr>
-                <w:sz w:val="24"/>
-                <w:szCs w:val="24"/>
+                <w:sz w:val="20"/>
+                <w:szCs w:val="20"/>
+                <w:b w:val="1"/>
+                <w:bCs w:val="1"/>
+              </w:rPr>
+              <w:t xml:space="preserve">customer</w:t>
+            </w:r>
+          </w:p>
+        </w:tc>
+        <w:tc>
+          <w:tcPr>
+            <w:tcW w:w="1750" w:type="dxa"/>
+          </w:tcPr>
+          <w:p>
+            <w:pPr/>
+            <w:r>
+              <w:rPr>
+                <w:sz w:val="20"/>
+                <w:szCs w:val="20"/>
                 <w:b w:val="1"/>
                 <w:bCs w:val="1"/>
               </w:rPr>
@@ -100,8 +100,8 @@
             <w:pPr/>
             <w:r>
               <w:rPr>
-                <w:sz w:val="24"/>
-                <w:szCs w:val="24"/>
+                <w:sz w:val="20"/>
+                <w:szCs w:val="20"/>
                 <w:b w:val="1"/>
                 <w:bCs w:val="1"/>
               </w:rPr>
@@ -120,8 +120,8 @@
             <w:pPr/>
             <w:r>
               <w:rPr>
-                <w:sz w:val="24"/>
-                <w:szCs w:val="24"/>
+                <w:sz w:val="20"/>
+                <w:szCs w:val="20"/>
                 <w:b w:val="1"/>
                 <w:bCs w:val="1"/>
               </w:rPr>
@@ -137,25 +137,25 @@
             <w:pPr/>
             <w:r>
               <w:rPr>
-                <w:sz w:val="24"/>
-                <w:szCs w:val="24"/>
-                <w:b w:val="1"/>
-                <w:bCs w:val="1"/>
-              </w:rPr>
-              <w:t xml:space="preserve">asdsa</w:t>
-            </w:r>
-          </w:p>
-        </w:tc>
-        <w:tc>
-          <w:tcPr>
-            <w:tcW w:w="1750" w:type="dxa"/>
-          </w:tcPr>
-          <w:p>
-            <w:pPr/>
-            <w:r>
-              <w:rPr>
-                <w:sz w:val="24"/>
-                <w:szCs w:val="24"/>
+                <w:sz w:val="20"/>
+                <w:szCs w:val="20"/>
+                <w:b w:val="1"/>
+                <w:bCs w:val="1"/>
+              </w:rPr>
+              <w:t xml:space="preserve">enq</w:t>
+            </w:r>
+          </w:p>
+        </w:tc>
+        <w:tc>
+          <w:tcPr>
+            <w:tcW w:w="1750" w:type="dxa"/>
+          </w:tcPr>
+          <w:p>
+            <w:pPr/>
+            <w:r>
+              <w:rPr>
+                <w:sz w:val="20"/>
+                <w:szCs w:val="20"/>
                 <w:b w:val="1"/>
                 <w:bCs w:val="1"/>
               </w:rPr>
@@ -171,28 +171,28 @@
             <w:pPr/>
             <w:r>
               <w:rPr>
-                <w:sz w:val="24"/>
-                <w:szCs w:val="24"/>
-                <w:b w:val="1"/>
-                <w:bCs w:val="1"/>
-              </w:rPr>
-              <w:t xml:space="preserve">09/17/2019, 04:18 PM</w:t>
-            </w:r>
-          </w:p>
-        </w:tc>
-      </w:tr>
-      <w:tr>
-        <w:trPr/>
-        <w:tc>
-          <w:tcPr>
-            <w:tcW w:w="1750" w:type="dxa"/>
-          </w:tcPr>
-          <w:p>
-            <w:pPr/>
-            <w:r>
-              <w:rPr>
-                <w:sz w:val="24"/>
-                <w:szCs w:val="24"/>
+                <w:sz w:val="20"/>
+                <w:szCs w:val="20"/>
+                <w:b w:val="1"/>
+                <w:bCs w:val="1"/>
+              </w:rPr>
+              <w:t xml:space="preserve">09/23/2019, 02:09 PM</w:t>
+            </w:r>
+          </w:p>
+        </w:tc>
+      </w:tr>
+      <w:tr>
+        <w:trPr/>
+        <w:tc>
+          <w:tcPr>
+            <w:tcW w:w="1750" w:type="dxa"/>
+          </w:tcPr>
+          <w:p>
+            <w:pPr/>
+            <w:r>
+              <w:rPr>
+                <w:sz w:val="20"/>
+                <w:szCs w:val="20"/>
                 <w:b w:val="1"/>
                 <w:bCs w:val="1"/>
               </w:rPr>
@@ -208,25 +208,25 @@
             <w:pPr/>
             <w:r>
               <w:rPr>
-                <w:sz w:val="24"/>
-                <w:szCs w:val="24"/>
-                <w:b w:val="1"/>
-                <w:bCs w:val="1"/>
-              </w:rPr>
-              <w:t xml:space="preserve">adas</w:t>
-            </w:r>
-          </w:p>
-        </w:tc>
-        <w:tc>
-          <w:tcPr>
-            <w:tcW w:w="1750" w:type="dxa"/>
-          </w:tcPr>
-          <w:p>
-            <w:pPr/>
-            <w:r>
-              <w:rPr>
-                <w:sz w:val="24"/>
-                <w:szCs w:val="24"/>
+                <w:sz w:val="20"/>
+                <w:szCs w:val="20"/>
+                <w:b w:val="1"/>
+                <w:bCs w:val="1"/>
+              </w:rPr>
+              <w:t xml:space="preserve">pro</w:t>
+            </w:r>
+          </w:p>
+        </w:tc>
+        <w:tc>
+          <w:tcPr>
+            <w:tcW w:w="1750" w:type="dxa"/>
+          </w:tcPr>
+          <w:p>
+            <w:pPr/>
+            <w:r>
+              <w:rPr>
+                <w:sz w:val="20"/>
+                <w:szCs w:val="20"/>
                 <w:b w:val="1"/>
                 <w:bCs w:val="1"/>
               </w:rPr>
@@ -242,8 +242,8 @@
             <w:pPr/>
             <w:r>
               <w:rPr>
-                <w:sz w:val="24"/>
-                <w:szCs w:val="24"/>
+                <w:sz w:val="20"/>
+                <w:szCs w:val="20"/>
                 <w:b w:val="1"/>
                 <w:bCs w:val="1"/>
               </w:rPr>
@@ -283,25 +283,25 @@
             <w:pPr/>
             <w:r>
               <w:rPr>
-                <w:sz w:val="24"/>
-                <w:szCs w:val="24"/>
-                <w:b w:val="1"/>
-                <w:bCs w:val="1"/>
-              </w:rPr>
-              <w:t xml:space="preserve">Sr.</w:t>
-            </w:r>
-          </w:p>
-        </w:tc>
-        <w:tc>
-          <w:tcPr>
-            <w:tcW w:w="1750" w:type="dxa"/>
-          </w:tcPr>
-          <w:p>
-            <w:pPr/>
-            <w:r>
-              <w:rPr>
-                <w:sz w:val="24"/>
-                <w:szCs w:val="24"/>
+                <w:sz w:val="20"/>
+                <w:szCs w:val="20"/>
+                <w:b w:val="1"/>
+                <w:bCs w:val="1"/>
+              </w:rPr>
+              <w:t xml:space="preserve"/>
+            </w:r>
+          </w:p>
+        </w:tc>
+        <w:tc>
+          <w:tcPr>
+            <w:tcW w:w="1750" w:type="dxa"/>
+          </w:tcPr>
+          <w:p>
+            <w:pPr/>
+            <w:r>
+              <w:rPr>
+                <w:sz w:val="20"/>
+                <w:szCs w:val="20"/>
                 <w:b w:val="1"/>
                 <w:bCs w:val="1"/>
               </w:rPr>
@@ -317,8 +317,8 @@
             <w:pPr/>
             <w:r>
               <w:rPr>
-                <w:sz w:val="24"/>
-                <w:szCs w:val="24"/>
+                <w:sz w:val="20"/>
+                <w:szCs w:val="20"/>
                 <w:b w:val="1"/>
                 <w:bCs w:val="1"/>
               </w:rPr>
@@ -334,8 +334,8 @@
             <w:pPr/>
             <w:r>
               <w:rPr>
-                <w:sz w:val="24"/>
-                <w:szCs w:val="24"/>
+                <w:sz w:val="20"/>
+                <w:szCs w:val="20"/>
                 <w:b w:val="1"/>
                 <w:bCs w:val="1"/>
               </w:rPr>
@@ -354,8 +354,8 @@
             <w:pPr/>
             <w:r>
               <w:rPr>
-                <w:sz w:val="24"/>
-                <w:szCs w:val="24"/>
+                <w:sz w:val="20"/>
+                <w:szCs w:val="20"/>
                 <w:b w:val="1"/>
                 <w:bCs w:val="1"/>
               </w:rPr>
@@ -371,8 +371,8 @@
             <w:pPr/>
             <w:r>
               <w:rPr>
-                <w:sz w:val="24"/>
-                <w:szCs w:val="24"/>
+                <w:sz w:val="20"/>
+                <w:szCs w:val="20"/>
                 <w:b w:val="1"/>
                 <w:bCs w:val="1"/>
               </w:rPr>
@@ -388,8 +388,8 @@
             <w:pPr/>
             <w:r>
               <w:rPr>
-                <w:sz w:val="24"/>
-                <w:szCs w:val="24"/>
+                <w:sz w:val="20"/>
+                <w:szCs w:val="20"/>
                 <w:b w:val="1"/>
                 <w:bCs w:val="1"/>
               </w:rPr>
@@ -405,8 +405,8 @@
             <w:pPr/>
             <w:r>
               <w:rPr>
-                <w:sz w:val="24"/>
-                <w:szCs w:val="24"/>
+                <w:sz w:val="20"/>
+                <w:szCs w:val="20"/>
                 <w:b w:val="1"/>
                 <w:bCs w:val="1"/>
               </w:rPr>
@@ -446,8 +446,8 @@
             <w:pPr/>
             <w:r>
               <w:rPr>
-                <w:sz w:val="24"/>
-                <w:szCs w:val="24"/>
+                <w:sz w:val="20"/>
+                <w:szCs w:val="20"/>
                 <w:b w:val="1"/>
                 <w:bCs w:val="1"/>
               </w:rPr>
@@ -463,8 +463,8 @@
             <w:pPr/>
             <w:r>
               <w:rPr>
-                <w:sz w:val="24"/>
-                <w:szCs w:val="24"/>
+                <w:sz w:val="20"/>
+                <w:szCs w:val="20"/>
                 <w:b w:val="1"/>
                 <w:bCs w:val="1"/>
               </w:rPr>
@@ -480,8 +480,8 @@
             <w:pPr/>
             <w:r>
               <w:rPr>
-                <w:sz w:val="24"/>
-                <w:szCs w:val="24"/>
+                <w:sz w:val="20"/>
+                <w:szCs w:val="20"/>
                 <w:b w:val="1"/>
                 <w:bCs w:val="1"/>
               </w:rPr>
@@ -497,8 +497,8 @@
             <w:pPr/>
             <w:r>
               <w:rPr>
-                <w:sz w:val="24"/>
-                <w:szCs w:val="24"/>
+                <w:sz w:val="20"/>
+                <w:szCs w:val="20"/>
                 <w:b w:val="1"/>
                 <w:bCs w:val="1"/>
               </w:rPr>
@@ -540,24 +540,2799 @@
           <w:p>
             <w:pPr/>
             <w:r>
-              <w:t xml:space="preserve">"kg m" &lt;sup&gt;2&lt;/sup&gt;</w:t>
-            </w:r>
-          </w:p>
-        </w:tc>
-        <w:tc>
-          <w:tcPr>
-            <w:tcW w:w="1750" w:type="dxa"/>
-          </w:tcPr>
-          <w:p>
-            <w:pPr/>
-            <w:r>
-              <w:rPr/>
-              <w:t xml:space="preserve">68.8</w:t>
+              <w:rPr/>
+              <w:t xml:space="preserve">gallon/min</w:t>
+            </w:r>
+          </w:p>
+        </w:tc>
+        <w:tc>
+          <w:tcPr>
+            <w:tcW w:w="1750" w:type="dxa"/>
+          </w:tcPr>
+          <w:p>
+            <w:pPr/>
+            <w:r>
+              <w:rPr/>
+              <w:t xml:space="preserve">302.9</w:t>
+            </w:r>
+          </w:p>
+        </w:tc>
+      </w:tr>
+      <w:tr>
+        <w:trPr/>
+        <w:tc>
+          <w:tcPr>
+            <w:tcW w:w="1750" w:type="dxa"/>
+          </w:tcPr>
+          <w:p>
+            <w:pPr/>
+            <w:r>
+              <w:rPr/>
+              <w:t xml:space="preserve">2.</w:t>
+            </w:r>
+          </w:p>
+        </w:tc>
+        <w:tc>
+          <w:tcPr>
+            <w:tcW w:w="1750" w:type="dxa"/>
+          </w:tcPr>
+          <w:p>
+            <w:pPr/>
+            <w:r>
+              <w:rPr/>
+              <w:t xml:space="preserve">Chilled water inlet temperature</w:t>
+            </w:r>
+          </w:p>
+        </w:tc>
+        <w:tc>
+          <w:tcPr>
+            <w:tcW w:w="1750" w:type="dxa"/>
+          </w:tcPr>
+          <w:p>
+            <w:pPr/>
+            <w:r>
+              <w:rPr/>
+              <w:t xml:space="preserve">°F</w:t>
+            </w:r>
+          </w:p>
+        </w:tc>
+        <w:tc>
+          <w:tcPr>
+            <w:tcW w:w="1750" w:type="dxa"/>
+          </w:tcPr>
+          <w:p>
+            <w:pPr/>
+            <w:r>
+              <w:rPr/>
+              <w:t xml:space="preserve">53.6</w:t>
+            </w:r>
+          </w:p>
+        </w:tc>
+      </w:tr>
+      <w:tr>
+        <w:trPr/>
+        <w:tc>
+          <w:tcPr>
+            <w:tcW w:w="1750" w:type="dxa"/>
+          </w:tcPr>
+          <w:p>
+            <w:pPr/>
+            <w:r>
+              <w:rPr/>
+              <w:t xml:space="preserve">3.</w:t>
+            </w:r>
+          </w:p>
+        </w:tc>
+        <w:tc>
+          <w:tcPr>
+            <w:tcW w:w="1750" w:type="dxa"/>
+          </w:tcPr>
+          <w:p>
+            <w:pPr/>
+            <w:r>
+              <w:rPr/>
+              <w:t xml:space="preserve">Chilled water outlet temperature</w:t>
+            </w:r>
+          </w:p>
+        </w:tc>
+        <w:tc>
+          <w:tcPr>
+            <w:tcW w:w="1750" w:type="dxa"/>
+          </w:tcPr>
+          <w:p>
+            <w:pPr/>
+            <w:r>
+              <w:rPr/>
+              <w:t xml:space="preserve">°F</w:t>
+            </w:r>
+          </w:p>
+        </w:tc>
+        <w:tc>
+          <w:tcPr>
+            <w:tcW w:w="1750" w:type="dxa"/>
+          </w:tcPr>
+          <w:p>
+            <w:pPr/>
+            <w:r>
+              <w:rPr/>
+              <w:t xml:space="preserve">44.6</w:t>
+            </w:r>
+          </w:p>
+        </w:tc>
+      </w:tr>
+      <w:tr>
+        <w:trPr/>
+        <w:tc>
+          <w:tcPr>
+            <w:tcW w:w="1750" w:type="dxa"/>
+          </w:tcPr>
+          <w:p>
+            <w:pPr/>
+            <w:r>
+              <w:rPr/>
+              <w:t xml:space="preserve">4.</w:t>
+            </w:r>
+          </w:p>
+        </w:tc>
+        <w:tc>
+          <w:tcPr>
+            <w:tcW w:w="1750" w:type="dxa"/>
+          </w:tcPr>
+          <w:p>
+            <w:pPr/>
+            <w:r>
+              <w:rPr/>
+              <w:t xml:space="preserve">Evaporate passes</w:t>
+            </w:r>
+          </w:p>
+        </w:tc>
+        <w:tc>
+          <w:tcPr>
+            <w:tcW w:w="1750" w:type="dxa"/>
+          </w:tcPr>
+          <w:p>
+            <w:pPr/>
+            <w:r>
+              <w:rPr/>
+              <w:t xml:space="preserve">No</w:t>
+            </w:r>
+          </w:p>
+        </w:tc>
+        <w:tc>
+          <w:tcPr>
+            <w:tcW w:w="1750" w:type="dxa"/>
+          </w:tcPr>
+          <w:p>
+            <w:pPr/>
+            <w:r>
+              <w:rPr/>
+              <w:t xml:space="preserve">1+1</w:t>
+            </w:r>
+          </w:p>
+        </w:tc>
+      </w:tr>
+      <w:tr>
+        <w:trPr/>
+        <w:tc>
+          <w:tcPr>
+            <w:tcW w:w="1750" w:type="dxa"/>
+          </w:tcPr>
+          <w:p>
+            <w:pPr/>
+            <w:r>
+              <w:rPr/>
+              <w:t xml:space="preserve">5.</w:t>
+            </w:r>
+          </w:p>
+        </w:tc>
+        <w:tc>
+          <w:tcPr>
+            <w:tcW w:w="1750" w:type="dxa"/>
+          </w:tcPr>
+          <w:p>
+            <w:pPr/>
+            <w:r>
+              <w:rPr/>
+              <w:t xml:space="preserve">Chilled water circuit pressure loss</w:t>
+            </w:r>
+          </w:p>
+        </w:tc>
+        <w:tc>
+          <w:tcPr>
+            <w:tcW w:w="1750" w:type="dxa"/>
+          </w:tcPr>
+          <w:p>
+            <w:pPr/>
+            <w:r>
+              <w:rPr/>
+              <w:t xml:space="preserve">ftLC</w:t>
+            </w:r>
+          </w:p>
+        </w:tc>
+        <w:tc>
+          <w:tcPr>
+            <w:tcW w:w="1750" w:type="dxa"/>
+          </w:tcPr>
+          <w:p>
+            <w:pPr/>
+            <w:r>
+              <w:rPr/>
+              <w:t xml:space="preserve">3.9</w:t>
+            </w:r>
+          </w:p>
+        </w:tc>
+      </w:tr>
+      <w:tr>
+        <w:trPr/>
+        <w:tc>
+          <w:tcPr>
+            <w:tcW w:w="1750" w:type="dxa"/>
+          </w:tcPr>
+          <w:p>
+            <w:pPr/>
+            <w:r>
+              <w:rPr/>
+              <w:t xml:space="preserve">6.</w:t>
+            </w:r>
+          </w:p>
+        </w:tc>
+        <w:tc>
+          <w:tcPr>
+            <w:tcW w:w="1750" w:type="dxa"/>
+          </w:tcPr>
+          <w:p>
+            <w:pPr/>
+            <w:r>
+              <w:rPr/>
+              <w:t xml:space="preserve">Chilled water Connection diameter</w:t>
+            </w:r>
+          </w:p>
+        </w:tc>
+        <w:tc>
+          <w:tcPr>
+            <w:tcW w:w="1750" w:type="dxa"/>
+          </w:tcPr>
+          <w:p>
+            <w:pPr/>
+            <w:r>
+              <w:rPr/>
+              <w:t xml:space="preserve">NPS</w:t>
+            </w:r>
+          </w:p>
+        </w:tc>
+        <w:tc>
+          <w:tcPr>
+            <w:tcW w:w="1750" w:type="dxa"/>
+          </w:tcPr>
+          <w:p>
+            <w:pPr/>
+            <w:r>
+              <w:rPr/>
+              <w:t xml:space="preserve">5</w:t>
+            </w:r>
+          </w:p>
+        </w:tc>
+      </w:tr>
+      <w:tr>
+        <w:trPr/>
+        <w:tc>
+          <w:tcPr>
+            <w:tcW w:w="1750" w:type="dxa"/>
+          </w:tcPr>
+          <w:p>
+            <w:pPr/>
+            <w:r>
+              <w:rPr/>
+              <w:t xml:space="preserve">7.</w:t>
+            </w:r>
+          </w:p>
+        </w:tc>
+        <w:tc>
+          <w:tcPr>
+            <w:tcW w:w="1750" w:type="dxa"/>
+          </w:tcPr>
+          <w:p>
+            <w:pPr/>
+            <w:r>
+              <w:rPr/>
+              <w:t xml:space="preserve">Glycol type</w:t>
+            </w:r>
+          </w:p>
+        </w:tc>
+        <w:tc>
+          <w:tcPr>
+            <w:tcW w:w="1750" w:type="dxa"/>
+          </w:tcPr>
+          <w:p>
+            <w:pPr/>
+            <w:r>
+              <w:rPr/>
+              <w:t xml:space="preserve"/>
+            </w:r>
+          </w:p>
+        </w:tc>
+        <w:tc>
+          <w:tcPr>
+            <w:tcW w:w="1750" w:type="dxa"/>
+          </w:tcPr>
+          <w:p>
+            <w:pPr/>
+            <w:r>
+              <w:rPr/>
+              <w:t xml:space="preserve">NA</w:t>
+            </w:r>
+          </w:p>
+        </w:tc>
+      </w:tr>
+      <w:tr>
+        <w:trPr/>
+        <w:tc>
+          <w:tcPr>
+            <w:tcW w:w="1750" w:type="dxa"/>
+          </w:tcPr>
+          <w:p>
+            <w:pPr/>
+            <w:r>
+              <w:rPr/>
+              <w:t xml:space="preserve">8.</w:t>
+            </w:r>
+          </w:p>
+        </w:tc>
+        <w:tc>
+          <w:tcPr>
+            <w:tcW w:w="1750" w:type="dxa"/>
+          </w:tcPr>
+          <w:p>
+            <w:pPr/>
+            <w:r>
+              <w:rPr/>
+              <w:t xml:space="preserve">Chilled water glycol %</w:t>
+            </w:r>
+          </w:p>
+        </w:tc>
+        <w:tc>
+          <w:tcPr>
+            <w:tcW w:w="1750" w:type="dxa"/>
+          </w:tcPr>
+          <w:p>
+            <w:pPr/>
+            <w:r>
+              <w:rPr/>
+              <w:t xml:space="preserve"> %</w:t>
+            </w:r>
+          </w:p>
+        </w:tc>
+        <w:tc>
+          <w:tcPr>
+            <w:tcW w:w="1750" w:type="dxa"/>
+          </w:tcPr>
+          <w:p>
+            <w:pPr/>
+            <w:r>
+              <w:rPr/>
+              <w:t xml:space="preserve">0</w:t>
+            </w:r>
+          </w:p>
+        </w:tc>
+      </w:tr>
+      <w:tr>
+        <w:trPr/>
+        <w:tc>
+          <w:tcPr>
+            <w:tcW w:w="1750" w:type="dxa"/>
+          </w:tcPr>
+          <w:p>
+            <w:pPr/>
+            <w:r>
+              <w:rPr/>
+              <w:t xml:space="preserve">9.</w:t>
+            </w:r>
+          </w:p>
+        </w:tc>
+        <w:tc>
+          <w:tcPr>
+            <w:tcW w:w="1750" w:type="dxa"/>
+          </w:tcPr>
+          <w:p>
+            <w:pPr/>
+            <w:r>
+              <w:rPr/>
+              <w:t xml:space="preserve">Chilled water fouling factor</w:t>
+            </w:r>
+          </w:p>
+        </w:tc>
+        <w:tc>
+          <w:tcPr>
+            <w:tcW w:w="1750" w:type="dxa"/>
+          </w:tcPr>
+          <w:p>
+            <w:pPr/>
+            <w:r>
+              <w:rPr/>
+              <w:t xml:space="preserve">ft² Hr °F/BTU</w:t>
+            </w:r>
+          </w:p>
+        </w:tc>
+        <w:tc>
+          <w:tcPr>
+            <w:tcW w:w="1750" w:type="dxa"/>
+          </w:tcPr>
+          <w:p>
+            <w:pPr/>
+            <w:r>
+              <w:rPr/>
+              <w:t xml:space="preserve">standard</w:t>
+            </w:r>
+          </w:p>
+        </w:tc>
+      </w:tr>
+      <w:tr>
+        <w:trPr/>
+        <w:tc>
+          <w:tcPr>
+            <w:tcW w:w="1750" w:type="dxa"/>
+          </w:tcPr>
+          <w:p>
+            <w:pPr/>
+            <w:r>
+              <w:rPr/>
+              <w:t xml:space="preserve">10.</w:t>
+            </w:r>
+          </w:p>
+        </w:tc>
+        <w:tc>
+          <w:tcPr>
+            <w:tcW w:w="1750" w:type="dxa"/>
+          </w:tcPr>
+          <w:p>
+            <w:pPr/>
+            <w:r>
+              <w:rPr/>
+              <w:t xml:space="preserve">Maximum working pressure</w:t>
+            </w:r>
+          </w:p>
+        </w:tc>
+        <w:tc>
+          <w:tcPr>
+            <w:tcW w:w="1750" w:type="dxa"/>
+          </w:tcPr>
+          <w:p>
+            <w:pPr/>
+            <w:r>
+              <w:rPr/>
+              <w:t xml:space="preserve">psi(g)</w:t>
+            </w:r>
+          </w:p>
+        </w:tc>
+        <w:tc>
+          <w:tcPr>
+            <w:tcW w:w="1750" w:type="dxa"/>
+          </w:tcPr>
+          <w:p>
+            <w:pPr/>
+            <w:r>
+              <w:rPr/>
+              <w:t xml:space="preserve">114</w:t>
             </w:r>
           </w:p>
         </w:tc>
       </w:tr>
     </w:tbl>
+    <w:p/>
+    <w:tbl>
+      <w:tblGrid>
+        <w:gridCol w:w="1750" w:type="dxa"/>
+        <w:gridCol w:w="1750" w:type="dxa"/>
+        <w:gridCol w:w="1750" w:type="dxa"/>
+        <w:gridCol w:w="1750" w:type="dxa"/>
+      </w:tblGrid>
+      <w:tblPr>
+        <w:tblW w:w="5000" w:type="pct"/>
+        <w:tblLayout w:type="autofit"/>
+        <w:tblBorders>
+          <w:top w:val="single" w:sz="1" w:color="cccccc"/>
+          <w:left w:val="single" w:sz="1" w:color="cccccc"/>
+          <w:right w:val="single" w:sz="1" w:color="cccccc"/>
+          <w:bottom w:val="single" w:sz="1" w:color="cccccc"/>
+          <w:insideH w:val="single" w:sz="1" w:color="cccccc"/>
+          <w:insideV w:val="single" w:sz="1" w:color="cccccc"/>
+        </w:tblBorders>
+      </w:tblPr>
+      <w:tr>
+        <w:trPr/>
+        <w:tc>
+          <w:tcPr>
+            <w:tcW w:w="1750" w:type="dxa"/>
+          </w:tcPr>
+          <w:p>
+            <w:pPr/>
+            <w:r>
+              <w:rPr>
+                <w:sz w:val="20"/>
+                <w:szCs w:val="20"/>
+                <w:b w:val="1"/>
+                <w:bCs w:val="1"/>
+              </w:rPr>
+              <w:t xml:space="preserve">B</w:t>
+            </w:r>
+          </w:p>
+        </w:tc>
+        <w:tc>
+          <w:tcPr>
+            <w:tcW w:w="1750" w:type="dxa"/>
+          </w:tcPr>
+          <w:p>
+            <w:pPr/>
+            <w:r>
+              <w:rPr>
+                <w:sz w:val="20"/>
+                <w:szCs w:val="20"/>
+                <w:b w:val="1"/>
+                <w:bCs w:val="1"/>
+              </w:rPr>
+              <w:t xml:space="preserve">COOLING WATER CIRCUIT</w:t>
+            </w:r>
+          </w:p>
+        </w:tc>
+        <w:tc>
+          <w:tcPr>
+            <w:tcW w:w="1750" w:type="dxa"/>
+          </w:tcPr>
+          <w:p>
+            <w:pPr/>
+            <w:r>
+              <w:rPr>
+                <w:sz w:val="20"/>
+                <w:szCs w:val="20"/>
+                <w:b w:val="1"/>
+                <w:bCs w:val="1"/>
+              </w:rPr>
+              <w:t xml:space="preserve"/>
+            </w:r>
+          </w:p>
+        </w:tc>
+        <w:tc>
+          <w:tcPr>
+            <w:tcW w:w="1750" w:type="dxa"/>
+          </w:tcPr>
+          <w:p>
+            <w:pPr/>
+            <w:r>
+              <w:rPr>
+                <w:sz w:val="20"/>
+                <w:szCs w:val="20"/>
+                <w:b w:val="1"/>
+                <w:bCs w:val="1"/>
+              </w:rPr>
+              <w:t xml:space="preserve"/>
+            </w:r>
+          </w:p>
+        </w:tc>
+      </w:tr>
+      <w:tr>
+        <w:trPr/>
+        <w:tc>
+          <w:tcPr>
+            <w:tcW w:w="1750" w:type="dxa"/>
+          </w:tcPr>
+          <w:p>
+            <w:pPr/>
+            <w:r>
+              <w:rPr/>
+              <w:t xml:space="preserve">1.</w:t>
+            </w:r>
+          </w:p>
+        </w:tc>
+        <w:tc>
+          <w:tcPr>
+            <w:tcW w:w="1750" w:type="dxa"/>
+          </w:tcPr>
+          <w:p>
+            <w:pPr/>
+            <w:r>
+              <w:rPr/>
+              <w:t xml:space="preserve">Cooling water flow</w:t>
+            </w:r>
+          </w:p>
+        </w:tc>
+        <w:tc>
+          <w:tcPr>
+            <w:tcW w:w="1750" w:type="dxa"/>
+          </w:tcPr>
+          <w:p>
+            <w:pPr/>
+            <w:r>
+              <w:rPr/>
+              <w:t xml:space="preserve">gallon/min</w:t>
+            </w:r>
+          </w:p>
+        </w:tc>
+        <w:tc>
+          <w:tcPr>
+            <w:tcW w:w="1750" w:type="dxa"/>
+          </w:tcPr>
+          <w:p>
+            <w:pPr/>
+            <w:r>
+              <w:rPr/>
+              <w:t xml:space="preserve">501.9</w:t>
+            </w:r>
+          </w:p>
+        </w:tc>
+      </w:tr>
+      <w:tr>
+        <w:trPr/>
+        <w:tc>
+          <w:tcPr>
+            <w:tcW w:w="1750" w:type="dxa"/>
+          </w:tcPr>
+          <w:p>
+            <w:pPr/>
+            <w:r>
+              <w:rPr/>
+              <w:t xml:space="preserve">2.</w:t>
+            </w:r>
+          </w:p>
+        </w:tc>
+        <w:tc>
+          <w:tcPr>
+            <w:tcW w:w="1750" w:type="dxa"/>
+          </w:tcPr>
+          <w:p>
+            <w:pPr/>
+            <w:r>
+              <w:rPr/>
+              <w:t xml:space="preserve">Cooling water inlet temperature</w:t>
+            </w:r>
+          </w:p>
+        </w:tc>
+        <w:tc>
+          <w:tcPr>
+            <w:tcW w:w="1750" w:type="dxa"/>
+          </w:tcPr>
+          <w:p>
+            <w:pPr/>
+            <w:r>
+              <w:rPr/>
+              <w:t xml:space="preserve">°F</w:t>
+            </w:r>
+          </w:p>
+        </w:tc>
+        <w:tc>
+          <w:tcPr>
+            <w:tcW w:w="1750" w:type="dxa"/>
+          </w:tcPr>
+          <w:p>
+            <w:pPr/>
+            <w:r>
+              <w:rPr/>
+              <w:t xml:space="preserve">89.6</w:t>
+            </w:r>
+          </w:p>
+        </w:tc>
+      </w:tr>
+      <w:tr>
+        <w:trPr/>
+        <w:tc>
+          <w:tcPr>
+            <w:tcW w:w="1750" w:type="dxa"/>
+          </w:tcPr>
+          <w:p>
+            <w:pPr/>
+            <w:r>
+              <w:rPr/>
+              <w:t xml:space="preserve">3.</w:t>
+            </w:r>
+          </w:p>
+        </w:tc>
+        <w:tc>
+          <w:tcPr>
+            <w:tcW w:w="1750" w:type="dxa"/>
+          </w:tcPr>
+          <w:p>
+            <w:pPr/>
+            <w:r>
+              <w:rPr/>
+              <w:t xml:space="preserve">Cooling water outlet temperature</w:t>
+            </w:r>
+          </w:p>
+        </w:tc>
+        <w:tc>
+          <w:tcPr>
+            <w:tcW w:w="1750" w:type="dxa"/>
+          </w:tcPr>
+          <w:p>
+            <w:pPr/>
+            <w:r>
+              <w:rPr/>
+              <w:t xml:space="preserve">°F</w:t>
+            </w:r>
+          </w:p>
+        </w:tc>
+        <w:tc>
+          <w:tcPr>
+            <w:tcW w:w="1750" w:type="dxa"/>
+          </w:tcPr>
+          <w:p>
+            <w:pPr/>
+            <w:r>
+              <w:rPr/>
+              <w:t xml:space="preserve">98.8</w:t>
+            </w:r>
+          </w:p>
+        </w:tc>
+      </w:tr>
+      <w:tr>
+        <w:trPr/>
+        <w:tc>
+          <w:tcPr>
+            <w:tcW w:w="1750" w:type="dxa"/>
+          </w:tcPr>
+          <w:p>
+            <w:pPr/>
+            <w:r>
+              <w:rPr/>
+              <w:t xml:space="preserve">4.</w:t>
+            </w:r>
+          </w:p>
+        </w:tc>
+        <w:tc>
+          <w:tcPr>
+            <w:tcW w:w="1750" w:type="dxa"/>
+          </w:tcPr>
+          <w:p>
+            <w:pPr/>
+            <w:r>
+              <w:rPr/>
+              <w:t xml:space="preserve">Absorber / Condenser passes</w:t>
+            </w:r>
+          </w:p>
+        </w:tc>
+        <w:tc>
+          <w:tcPr>
+            <w:tcW w:w="1750" w:type="dxa"/>
+          </w:tcPr>
+          <w:p>
+            <w:pPr/>
+            <w:r>
+              <w:rPr/>
+              <w:t xml:space="preserve">No</w:t>
+            </w:r>
+          </w:p>
+        </w:tc>
+        <w:tc>
+          <w:tcPr>
+            <w:tcW w:w="1750" w:type="dxa"/>
+          </w:tcPr>
+          <w:p>
+            <w:pPr/>
+            <w:r>
+              <w:rPr/>
+              <w:t xml:space="preserve">1+1/1</w:t>
+            </w:r>
+          </w:p>
+        </w:tc>
+      </w:tr>
+      <w:tr>
+        <w:trPr/>
+        <w:tc>
+          <w:tcPr>
+            <w:tcW w:w="1750" w:type="dxa"/>
+          </w:tcPr>
+          <w:p>
+            <w:pPr/>
+            <w:r>
+              <w:rPr/>
+              <w:t xml:space="preserve">5.</w:t>
+            </w:r>
+          </w:p>
+        </w:tc>
+        <w:tc>
+          <w:tcPr>
+            <w:tcW w:w="1750" w:type="dxa"/>
+          </w:tcPr>
+          <w:p>
+            <w:pPr/>
+            <w:r>
+              <w:rPr/>
+              <w:t xml:space="preserve">Cooling water Bypass Flow</w:t>
+            </w:r>
+          </w:p>
+        </w:tc>
+        <w:tc>
+          <w:tcPr>
+            <w:tcW w:w="1750" w:type="dxa"/>
+          </w:tcPr>
+          <w:p>
+            <w:pPr/>
+            <w:r>
+              <w:rPr/>
+              <w:t xml:space="preserve">gallon/min</w:t>
+            </w:r>
+          </w:p>
+        </w:tc>
+        <w:tc>
+          <w:tcPr>
+            <w:tcW w:w="1750" w:type="dxa"/>
+          </w:tcPr>
+          <w:p>
+            <w:pPr/>
+            <w:r>
+              <w:rPr/>
+              <w:t xml:space="preserve">-</w:t>
+            </w:r>
+          </w:p>
+        </w:tc>
+      </w:tr>
+      <w:tr>
+        <w:trPr/>
+        <w:tc>
+          <w:tcPr>
+            <w:tcW w:w="1750" w:type="dxa"/>
+          </w:tcPr>
+          <w:p>
+            <w:pPr/>
+            <w:r>
+              <w:rPr/>
+              <w:t xml:space="preserve">6.</w:t>
+            </w:r>
+          </w:p>
+        </w:tc>
+        <w:tc>
+          <w:tcPr>
+            <w:tcW w:w="1750" w:type="dxa"/>
+          </w:tcPr>
+          <w:p>
+            <w:pPr/>
+            <w:r>
+              <w:rPr/>
+              <w:t xml:space="preserve">Cooling water circuit pressure loss</w:t>
+            </w:r>
+          </w:p>
+        </w:tc>
+        <w:tc>
+          <w:tcPr>
+            <w:tcW w:w="1750" w:type="dxa"/>
+          </w:tcPr>
+          <w:p>
+            <w:pPr/>
+            <w:r>
+              <w:rPr/>
+              <w:t xml:space="preserve">ftLC</w:t>
+            </w:r>
+          </w:p>
+        </w:tc>
+        <w:tc>
+          <w:tcPr>
+            <w:tcW w:w="1750" w:type="dxa"/>
+          </w:tcPr>
+          <w:p>
+            <w:pPr/>
+            <w:r>
+              <w:rPr/>
+              <w:t xml:space="preserve">7.2</w:t>
+            </w:r>
+          </w:p>
+        </w:tc>
+      </w:tr>
+      <w:tr>
+        <w:trPr/>
+        <w:tc>
+          <w:tcPr>
+            <w:tcW w:w="1750" w:type="dxa"/>
+          </w:tcPr>
+          <w:p>
+            <w:pPr/>
+            <w:r>
+              <w:rPr/>
+              <w:t xml:space="preserve">7.</w:t>
+            </w:r>
+          </w:p>
+        </w:tc>
+        <w:tc>
+          <w:tcPr>
+            <w:tcW w:w="1750" w:type="dxa"/>
+          </w:tcPr>
+          <w:p>
+            <w:pPr/>
+            <w:r>
+              <w:rPr/>
+              <w:t xml:space="preserve">Cooling water Connection diameter</w:t>
+            </w:r>
+          </w:p>
+        </w:tc>
+        <w:tc>
+          <w:tcPr>
+            <w:tcW w:w="1750" w:type="dxa"/>
+          </w:tcPr>
+          <w:p>
+            <w:pPr/>
+            <w:r>
+              <w:rPr/>
+              <w:t xml:space="preserve">NPS</w:t>
+            </w:r>
+          </w:p>
+        </w:tc>
+        <w:tc>
+          <w:tcPr>
+            <w:tcW w:w="1750" w:type="dxa"/>
+          </w:tcPr>
+          <w:p>
+            <w:pPr/>
+            <w:r>
+              <w:rPr/>
+              <w:t xml:space="preserve">6</w:t>
+            </w:r>
+          </w:p>
+        </w:tc>
+      </w:tr>
+      <w:tr>
+        <w:trPr/>
+        <w:tc>
+          <w:tcPr>
+            <w:tcW w:w="1750" w:type="dxa"/>
+          </w:tcPr>
+          <w:p>
+            <w:pPr/>
+            <w:r>
+              <w:rPr/>
+              <w:t xml:space="preserve">8.</w:t>
+            </w:r>
+          </w:p>
+        </w:tc>
+        <w:tc>
+          <w:tcPr>
+            <w:tcW w:w="1750" w:type="dxa"/>
+          </w:tcPr>
+          <w:p>
+            <w:pPr/>
+            <w:r>
+              <w:rPr/>
+              <w:t xml:space="preserve">Glycol type</w:t>
+            </w:r>
+          </w:p>
+        </w:tc>
+        <w:tc>
+          <w:tcPr>
+            <w:tcW w:w="1750" w:type="dxa"/>
+          </w:tcPr>
+          <w:p>
+            <w:pPr/>
+            <w:r>
+              <w:rPr/>
+              <w:t xml:space="preserve"/>
+            </w:r>
+          </w:p>
+        </w:tc>
+        <w:tc>
+          <w:tcPr>
+            <w:tcW w:w="1750" w:type="dxa"/>
+          </w:tcPr>
+          <w:p>
+            <w:pPr/>
+            <w:r>
+              <w:rPr/>
+              <w:t xml:space="preserve">NA</w:t>
+            </w:r>
+          </w:p>
+        </w:tc>
+      </w:tr>
+      <w:tr>
+        <w:trPr/>
+        <w:tc>
+          <w:tcPr>
+            <w:tcW w:w="1750" w:type="dxa"/>
+          </w:tcPr>
+          <w:p>
+            <w:pPr/>
+            <w:r>
+              <w:rPr/>
+              <w:t xml:space="preserve">9.</w:t>
+            </w:r>
+          </w:p>
+        </w:tc>
+        <w:tc>
+          <w:tcPr>
+            <w:tcW w:w="1750" w:type="dxa"/>
+          </w:tcPr>
+          <w:p>
+            <w:pPr/>
+            <w:r>
+              <w:rPr/>
+              <w:t xml:space="preserve">Cooling water glycol %</w:t>
+            </w:r>
+          </w:p>
+        </w:tc>
+        <w:tc>
+          <w:tcPr>
+            <w:tcW w:w="1750" w:type="dxa"/>
+          </w:tcPr>
+          <w:p>
+            <w:pPr/>
+            <w:r>
+              <w:rPr/>
+              <w:t xml:space="preserve">%</w:t>
+            </w:r>
+          </w:p>
+        </w:tc>
+        <w:tc>
+          <w:tcPr>
+            <w:tcW w:w="1750" w:type="dxa"/>
+          </w:tcPr>
+          <w:p>
+            <w:pPr/>
+            <w:r>
+              <w:rPr/>
+              <w:t xml:space="preserve">0</w:t>
+            </w:r>
+          </w:p>
+        </w:tc>
+      </w:tr>
+      <w:tr>
+        <w:trPr/>
+        <w:tc>
+          <w:tcPr>
+            <w:tcW w:w="1750" w:type="dxa"/>
+          </w:tcPr>
+          <w:p>
+            <w:pPr/>
+            <w:r>
+              <w:rPr/>
+              <w:t xml:space="preserve">10.</w:t>
+            </w:r>
+          </w:p>
+        </w:tc>
+        <w:tc>
+          <w:tcPr>
+            <w:tcW w:w="1750" w:type="dxa"/>
+          </w:tcPr>
+          <w:p>
+            <w:pPr/>
+            <w:r>
+              <w:rPr/>
+              <w:t xml:space="preserve">Chilled water fouling factor</w:t>
+            </w:r>
+          </w:p>
+        </w:tc>
+        <w:tc>
+          <w:tcPr>
+            <w:tcW w:w="1750" w:type="dxa"/>
+          </w:tcPr>
+          <w:p>
+            <w:pPr/>
+            <w:r>
+              <w:rPr/>
+              <w:t xml:space="preserve">ft² Hr °F/BTU</w:t>
+            </w:r>
+          </w:p>
+        </w:tc>
+        <w:tc>
+          <w:tcPr>
+            <w:tcW w:w="1750" w:type="dxa"/>
+          </w:tcPr>
+          <w:p>
+            <w:pPr/>
+            <w:r>
+              <w:rPr/>
+              <w:t xml:space="preserve">standard</w:t>
+            </w:r>
+          </w:p>
+        </w:tc>
+      </w:tr>
+      <w:tr>
+        <w:trPr/>
+        <w:tc>
+          <w:tcPr>
+            <w:tcW w:w="1750" w:type="dxa"/>
+          </w:tcPr>
+          <w:p>
+            <w:pPr/>
+            <w:r>
+              <w:rPr/>
+              <w:t xml:space="preserve">11.</w:t>
+            </w:r>
+          </w:p>
+        </w:tc>
+        <w:tc>
+          <w:tcPr>
+            <w:tcW w:w="1750" w:type="dxa"/>
+          </w:tcPr>
+          <w:p>
+            <w:pPr/>
+            <w:r>
+              <w:rPr/>
+              <w:t xml:space="preserve">Maximum working pressure</w:t>
+            </w:r>
+          </w:p>
+        </w:tc>
+        <w:tc>
+          <w:tcPr>
+            <w:tcW w:w="1750" w:type="dxa"/>
+          </w:tcPr>
+          <w:p>
+            <w:pPr/>
+            <w:r>
+              <w:rPr/>
+              <w:t xml:space="preserve">psi(g)</w:t>
+            </w:r>
+          </w:p>
+        </w:tc>
+        <w:tc>
+          <w:tcPr>
+            <w:tcW w:w="1750" w:type="dxa"/>
+          </w:tcPr>
+          <w:p>
+            <w:pPr/>
+            <w:r>
+              <w:rPr/>
+              <w:t xml:space="preserve">114</w:t>
+            </w:r>
+          </w:p>
+        </w:tc>
+      </w:tr>
+    </w:tbl>
+    <w:p/>
+    <w:tbl>
+      <w:tblGrid>
+        <w:gridCol w:w="1750" w:type="dxa"/>
+        <w:gridCol w:w="1750" w:type="dxa"/>
+        <w:gridCol w:w="1750" w:type="dxa"/>
+        <w:gridCol w:w="1750" w:type="dxa"/>
+      </w:tblGrid>
+      <w:tblPr>
+        <w:tblW w:w="5000" w:type="pct"/>
+        <w:tblLayout w:type="autofit"/>
+        <w:tblBorders>
+          <w:top w:val="single" w:sz="1" w:color="cccccc"/>
+          <w:left w:val="single" w:sz="1" w:color="cccccc"/>
+          <w:right w:val="single" w:sz="1" w:color="cccccc"/>
+          <w:bottom w:val="single" w:sz="1" w:color="cccccc"/>
+          <w:insideH w:val="single" w:sz="1" w:color="cccccc"/>
+          <w:insideV w:val="single" w:sz="1" w:color="cccccc"/>
+        </w:tblBorders>
+      </w:tblPr>
+      <w:tr>
+        <w:trPr/>
+        <w:tc>
+          <w:tcPr>
+            <w:tcW w:w="1750" w:type="dxa"/>
+          </w:tcPr>
+          <w:p>
+            <w:pPr/>
+            <w:r>
+              <w:rPr>
+                <w:sz w:val="20"/>
+                <w:szCs w:val="20"/>
+                <w:b w:val="1"/>
+                <w:bCs w:val="1"/>
+              </w:rPr>
+              <w:t xml:space="preserve">C</w:t>
+            </w:r>
+          </w:p>
+        </w:tc>
+        <w:tc>
+          <w:tcPr>
+            <w:tcW w:w="1750" w:type="dxa"/>
+          </w:tcPr>
+          <w:p>
+            <w:pPr/>
+            <w:r>
+              <w:rPr>
+                <w:sz w:val="20"/>
+                <w:szCs w:val="20"/>
+                <w:b w:val="1"/>
+                <w:bCs w:val="1"/>
+              </w:rPr>
+              <w:t xml:space="preserve">Steam Circuit</w:t>
+            </w:r>
+          </w:p>
+        </w:tc>
+        <w:tc>
+          <w:tcPr>
+            <w:tcW w:w="1750" w:type="dxa"/>
+          </w:tcPr>
+          <w:p>
+            <w:pPr/>
+            <w:r>
+              <w:rPr>
+                <w:sz w:val="20"/>
+                <w:szCs w:val="20"/>
+                <w:b w:val="1"/>
+                <w:bCs w:val="1"/>
+              </w:rPr>
+              <w:t xml:space="preserve"/>
+            </w:r>
+          </w:p>
+        </w:tc>
+        <w:tc>
+          <w:tcPr>
+            <w:tcW w:w="1750" w:type="dxa"/>
+          </w:tcPr>
+          <w:p>
+            <w:pPr/>
+            <w:r>
+              <w:rPr>
+                <w:sz w:val="20"/>
+                <w:szCs w:val="20"/>
+                <w:b w:val="1"/>
+                <w:bCs w:val="1"/>
+              </w:rPr>
+              <w:t xml:space="preserve"/>
+            </w:r>
+          </w:p>
+        </w:tc>
+      </w:tr>
+      <w:tr>
+        <w:trPr/>
+        <w:tc>
+          <w:tcPr>
+            <w:tcW w:w="1750" w:type="dxa"/>
+          </w:tcPr>
+          <w:p>
+            <w:pPr/>
+            <w:r>
+              <w:rPr/>
+              <w:t xml:space="preserve">1.</w:t>
+            </w:r>
+          </w:p>
+        </w:tc>
+        <w:tc>
+          <w:tcPr>
+            <w:tcW w:w="1750" w:type="dxa"/>
+          </w:tcPr>
+          <w:p>
+            <w:pPr/>
+            <w:r>
+              <w:rPr/>
+              <w:t xml:space="preserve">Steam pressure</w:t>
+            </w:r>
+          </w:p>
+        </w:tc>
+        <w:tc>
+          <w:tcPr>
+            <w:tcW w:w="1750" w:type="dxa"/>
+          </w:tcPr>
+          <w:p>
+            <w:pPr/>
+            <w:r>
+              <w:rPr/>
+              <w:t xml:space="preserve">psi(g)</w:t>
+            </w:r>
+          </w:p>
+        </w:tc>
+        <w:tc>
+          <w:tcPr>
+            <w:tcW w:w="1750" w:type="dxa"/>
+          </w:tcPr>
+          <w:p>
+            <w:pPr/>
+            <w:r>
+              <w:rPr/>
+              <w:t xml:space="preserve">113.8</w:t>
+            </w:r>
+          </w:p>
+        </w:tc>
+      </w:tr>
+      <w:tr>
+        <w:trPr/>
+        <w:tc>
+          <w:tcPr>
+            <w:tcW w:w="1750" w:type="dxa"/>
+          </w:tcPr>
+          <w:p>
+            <w:pPr/>
+            <w:r>
+              <w:rPr/>
+              <w:t xml:space="preserve">2.</w:t>
+            </w:r>
+          </w:p>
+        </w:tc>
+        <w:tc>
+          <w:tcPr>
+            <w:tcW w:w="1750" w:type="dxa"/>
+          </w:tcPr>
+          <w:p>
+            <w:pPr/>
+            <w:r>
+              <w:rPr/>
+              <w:t xml:space="preserve">Steam Consumption(+/-3%)</w:t>
+            </w:r>
+          </w:p>
+        </w:tc>
+        <w:tc>
+          <w:tcPr>
+            <w:tcW w:w="1750" w:type="dxa"/>
+          </w:tcPr>
+          <w:p>
+            <w:pPr/>
+            <w:r>
+              <w:rPr/>
+              <w:t xml:space="preserve">lb/hr</w:t>
+            </w:r>
+          </w:p>
+        </w:tc>
+        <w:tc>
+          <w:tcPr>
+            <w:tcW w:w="1750" w:type="dxa"/>
+          </w:tcPr>
+          <w:p>
+            <w:pPr/>
+            <w:r>
+              <w:rPr/>
+              <w:t xml:space="preserve">883</w:t>
+            </w:r>
+          </w:p>
+        </w:tc>
+      </w:tr>
+      <w:tr>
+        <w:trPr/>
+        <w:tc>
+          <w:tcPr>
+            <w:tcW w:w="1750" w:type="dxa"/>
+          </w:tcPr>
+          <w:p>
+            <w:pPr/>
+            <w:r>
+              <w:rPr/>
+              <w:t xml:space="preserve">3.</w:t>
+            </w:r>
+          </w:p>
+        </w:tc>
+        <w:tc>
+          <w:tcPr>
+            <w:tcW w:w="1750" w:type="dxa"/>
+          </w:tcPr>
+          <w:p>
+            <w:pPr/>
+            <w:r>
+              <w:rPr/>
+              <w:t xml:space="preserve">Condensate drain temperature</w:t>
+            </w:r>
+          </w:p>
+        </w:tc>
+        <w:tc>
+          <w:tcPr>
+            <w:tcW w:w="1750" w:type="dxa"/>
+          </w:tcPr>
+          <w:p>
+            <w:pPr/>
+            <w:r>
+              <w:rPr/>
+              <w:t xml:space="preserve">°F</w:t>
+            </w:r>
+          </w:p>
+        </w:tc>
+        <w:tc>
+          <w:tcPr>
+            <w:tcW w:w="1750" w:type="dxa"/>
+          </w:tcPr>
+          <w:p>
+            <w:pPr/>
+            <w:r>
+              <w:rPr/>
+              <w:t xml:space="preserve">176 - 212</w:t>
+            </w:r>
+          </w:p>
+        </w:tc>
+      </w:tr>
+      <w:tr>
+        <w:trPr/>
+        <w:tc>
+          <w:tcPr>
+            <w:tcW w:w="1750" w:type="dxa"/>
+          </w:tcPr>
+          <w:p>
+            <w:pPr/>
+            <w:r>
+              <w:rPr/>
+              <w:t xml:space="preserve">4.</w:t>
+            </w:r>
+          </w:p>
+        </w:tc>
+        <w:tc>
+          <w:tcPr>
+            <w:tcW w:w="1750" w:type="dxa"/>
+          </w:tcPr>
+          <w:p>
+            <w:pPr/>
+            <w:r>
+              <w:rPr/>
+              <w:t xml:space="preserve">Condensate drain pressure</w:t>
+            </w:r>
+          </w:p>
+        </w:tc>
+        <w:tc>
+          <w:tcPr>
+            <w:tcW w:w="1750" w:type="dxa"/>
+          </w:tcPr>
+          <w:p>
+            <w:pPr/>
+            <w:r>
+              <w:rPr/>
+              <w:t xml:space="preserve">psi(g)</w:t>
+            </w:r>
+          </w:p>
+        </w:tc>
+        <w:tc>
+          <w:tcPr>
+            <w:tcW w:w="1750" w:type="dxa"/>
+          </w:tcPr>
+          <w:p>
+            <w:pPr/>
+            <w:r>
+              <w:rPr/>
+              <w:t xml:space="preserve">14.2</w:t>
+            </w:r>
+          </w:p>
+        </w:tc>
+      </w:tr>
+      <w:tr>
+        <w:trPr/>
+        <w:tc>
+          <w:tcPr>
+            <w:tcW w:w="1750" w:type="dxa"/>
+          </w:tcPr>
+          <w:p>
+            <w:pPr/>
+            <w:r>
+              <w:rPr/>
+              <w:t xml:space="preserve">5.</w:t>
+            </w:r>
+          </w:p>
+        </w:tc>
+        <w:tc>
+          <w:tcPr>
+            <w:tcW w:w="1750" w:type="dxa"/>
+          </w:tcPr>
+          <w:p>
+            <w:pPr/>
+            <w:r>
+              <w:rPr/>
+              <w:t xml:space="preserve">Connection - Inlet diameter</w:t>
+            </w:r>
+          </w:p>
+        </w:tc>
+        <w:tc>
+          <w:tcPr>
+            <w:tcW w:w="1750" w:type="dxa"/>
+          </w:tcPr>
+          <w:p>
+            <w:pPr/>
+            <w:r>
+              <w:rPr/>
+              <w:t xml:space="preserve">NPS</w:t>
+            </w:r>
+          </w:p>
+        </w:tc>
+        <w:tc>
+          <w:tcPr>
+            <w:tcW w:w="1750" w:type="dxa"/>
+          </w:tcPr>
+          <w:p>
+            <w:pPr/>
+            <w:r>
+              <w:rPr/>
+              <w:t xml:space="preserve">2.6</w:t>
+            </w:r>
+          </w:p>
+        </w:tc>
+      </w:tr>
+      <w:tr>
+        <w:trPr/>
+        <w:tc>
+          <w:tcPr>
+            <w:tcW w:w="1750" w:type="dxa"/>
+          </w:tcPr>
+          <w:p>
+            <w:pPr/>
+            <w:r>
+              <w:rPr/>
+              <w:t xml:space="preserve">6.</w:t>
+            </w:r>
+          </w:p>
+        </w:tc>
+        <w:tc>
+          <w:tcPr>
+            <w:tcW w:w="1750" w:type="dxa"/>
+          </w:tcPr>
+          <w:p>
+            <w:pPr/>
+            <w:r>
+              <w:rPr/>
+              <w:t xml:space="preserve">Connection - Drain diameter</w:t>
+            </w:r>
+          </w:p>
+        </w:tc>
+        <w:tc>
+          <w:tcPr>
+            <w:tcW w:w="1750" w:type="dxa"/>
+          </w:tcPr>
+          <w:p>
+            <w:pPr/>
+            <w:r>
+              <w:rPr/>
+              <w:t xml:space="preserve">NPS</w:t>
+            </w:r>
+          </w:p>
+        </w:tc>
+        <w:tc>
+          <w:tcPr>
+            <w:tcW w:w="1750" w:type="dxa"/>
+          </w:tcPr>
+          <w:p>
+            <w:pPr/>
+            <w:r>
+              <w:rPr/>
+              <w:t xml:space="preserve">1.6</w:t>
+            </w:r>
+          </w:p>
+        </w:tc>
+      </w:tr>
+      <w:tr>
+        <w:trPr/>
+        <w:tc>
+          <w:tcPr>
+            <w:tcW w:w="1750" w:type="dxa"/>
+          </w:tcPr>
+          <w:p>
+            <w:pPr/>
+            <w:r>
+              <w:rPr/>
+              <w:t xml:space="preserve">7.</w:t>
+            </w:r>
+          </w:p>
+        </w:tc>
+        <w:tc>
+          <w:tcPr>
+            <w:tcW w:w="1750" w:type="dxa"/>
+          </w:tcPr>
+          <w:p>
+            <w:pPr/>
+            <w:r>
+              <w:rPr/>
+              <w:t xml:space="preserve">Design Pressure</w:t>
+            </w:r>
+          </w:p>
+        </w:tc>
+        <w:tc>
+          <w:tcPr>
+            <w:tcW w:w="1750" w:type="dxa"/>
+          </w:tcPr>
+          <w:p>
+            <w:pPr/>
+            <w:r>
+              <w:rPr/>
+              <w:t xml:space="preserve">psi(g)</w:t>
+            </w:r>
+          </w:p>
+        </w:tc>
+        <w:tc>
+          <w:tcPr>
+            <w:tcW w:w="1750" w:type="dxa"/>
+          </w:tcPr>
+          <w:p>
+            <w:pPr/>
+            <w:r>
+              <w:rPr/>
+              <w:t xml:space="preserve">149.3</w:t>
+            </w:r>
+          </w:p>
+        </w:tc>
+      </w:tr>
+    </w:tbl>
+    <w:p/>
+    <w:tbl>
+      <w:tblGrid>
+        <w:gridCol w:w="1750" w:type="dxa"/>
+        <w:gridCol w:w="1750" w:type="dxa"/>
+        <w:gridCol w:w="1750" w:type="dxa"/>
+        <w:gridCol w:w="1750" w:type="dxa"/>
+      </w:tblGrid>
+      <w:tblPr>
+        <w:tblW w:w="5000" w:type="pct"/>
+        <w:tblLayout w:type="autofit"/>
+        <w:tblBorders>
+          <w:top w:val="single" w:sz="1" w:color="cccccc"/>
+          <w:left w:val="single" w:sz="1" w:color="cccccc"/>
+          <w:right w:val="single" w:sz="1" w:color="cccccc"/>
+          <w:bottom w:val="single" w:sz="1" w:color="cccccc"/>
+          <w:insideH w:val="single" w:sz="1" w:color="cccccc"/>
+          <w:insideV w:val="single" w:sz="1" w:color="cccccc"/>
+        </w:tblBorders>
+      </w:tblPr>
+      <w:tr>
+        <w:trPr/>
+        <w:tc>
+          <w:tcPr>
+            <w:tcW w:w="1750" w:type="dxa"/>
+          </w:tcPr>
+          <w:p>
+            <w:pPr/>
+            <w:r>
+              <w:rPr>
+                <w:sz w:val="20"/>
+                <w:szCs w:val="20"/>
+                <w:b w:val="1"/>
+                <w:bCs w:val="1"/>
+              </w:rPr>
+              <w:t xml:space="preserve">D</w:t>
+            </w:r>
+          </w:p>
+        </w:tc>
+        <w:tc>
+          <w:tcPr>
+            <w:tcW w:w="1750" w:type="dxa"/>
+          </w:tcPr>
+          <w:p>
+            <w:pPr/>
+            <w:r>
+              <w:rPr>
+                <w:sz w:val="20"/>
+                <w:szCs w:val="20"/>
+                <w:b w:val="1"/>
+                <w:bCs w:val="1"/>
+              </w:rPr>
+              <w:t xml:space="preserve">Electrical Data</w:t>
+            </w:r>
+          </w:p>
+        </w:tc>
+        <w:tc>
+          <w:tcPr>
+            <w:tcW w:w="1750" w:type="dxa"/>
+          </w:tcPr>
+          <w:p>
+            <w:pPr/>
+            <w:r>
+              <w:rPr>
+                <w:sz w:val="20"/>
+                <w:szCs w:val="20"/>
+                <w:b w:val="1"/>
+                <w:bCs w:val="1"/>
+              </w:rPr>
+              <w:t xml:space="preserve"/>
+            </w:r>
+          </w:p>
+        </w:tc>
+        <w:tc>
+          <w:tcPr>
+            <w:tcW w:w="1750" w:type="dxa"/>
+          </w:tcPr>
+          <w:p>
+            <w:pPr/>
+            <w:r>
+              <w:rPr>
+                <w:sz w:val="20"/>
+                <w:szCs w:val="20"/>
+                <w:b w:val="1"/>
+                <w:bCs w:val="1"/>
+              </w:rPr>
+              <w:t xml:space="preserve"/>
+            </w:r>
+          </w:p>
+        </w:tc>
+      </w:tr>
+      <w:tr>
+        <w:trPr/>
+        <w:tc>
+          <w:tcPr>
+            <w:tcW w:w="1750" w:type="dxa"/>
+          </w:tcPr>
+          <w:p>
+            <w:pPr/>
+            <w:r>
+              <w:rPr/>
+              <w:t xml:space="preserve">1.</w:t>
+            </w:r>
+          </w:p>
+        </w:tc>
+        <w:tc>
+          <w:tcPr>
+            <w:tcW w:w="1750" w:type="dxa"/>
+          </w:tcPr>
+          <w:p>
+            <w:pPr/>
+            <w:r>
+              <w:rPr/>
+              <w:t xml:space="preserve">Power supply</w:t>
+            </w:r>
+          </w:p>
+        </w:tc>
+        <w:tc>
+          <w:tcPr>
+            <w:tcW w:w="1750" w:type="dxa"/>
+          </w:tcPr>
+          <w:p>
+            <w:pPr/>
+            <w:r>
+              <w:rPr/>
+              <w:t xml:space="preserve"/>
+            </w:r>
+          </w:p>
+        </w:tc>
+        <w:tc>
+          <w:tcPr>
+            <w:tcW w:w="1750" w:type="dxa"/>
+          </w:tcPr>
+          <w:p>
+            <w:pPr/>
+            <w:r>
+              <w:rPr/>
+              <w:t xml:space="preserve">415 V( ±10%), 50 Hz (±5%), 3 Phase+N</w:t>
+            </w:r>
+          </w:p>
+        </w:tc>
+      </w:tr>
+      <w:tr>
+        <w:trPr/>
+        <w:tc>
+          <w:tcPr>
+            <w:tcW w:w="1750" w:type="dxa"/>
+          </w:tcPr>
+          <w:p>
+            <w:pPr/>
+            <w:r>
+              <w:rPr/>
+              <w:t xml:space="preserve">2.</w:t>
+            </w:r>
+          </w:p>
+        </w:tc>
+        <w:tc>
+          <w:tcPr>
+            <w:tcW w:w="1750" w:type="dxa"/>
+          </w:tcPr>
+          <w:p>
+            <w:pPr/>
+            <w:r>
+              <w:rPr/>
+              <w:t xml:space="preserve">Power consumption</w:t>
+            </w:r>
+          </w:p>
+        </w:tc>
+        <w:tc>
+          <w:tcPr>
+            <w:tcW w:w="1750" w:type="dxa"/>
+          </w:tcPr>
+          <w:p>
+            <w:pPr/>
+            <w:r>
+              <w:rPr/>
+              <w:t xml:space="preserve">kVA</w:t>
+            </w:r>
+          </w:p>
+        </w:tc>
+        <w:tc>
+          <w:tcPr>
+            <w:tcW w:w="1750" w:type="dxa"/>
+          </w:tcPr>
+          <w:p>
+            <w:pPr/>
+            <w:r>
+              <w:rPr/>
+              <w:t xml:space="preserve">7.6</w:t>
+            </w:r>
+          </w:p>
+        </w:tc>
+      </w:tr>
+      <w:tr>
+        <w:trPr/>
+        <w:tc>
+          <w:tcPr>
+            <w:tcW w:w="1750" w:type="dxa"/>
+          </w:tcPr>
+          <w:p>
+            <w:pPr/>
+            <w:r>
+              <w:rPr/>
+              <w:t xml:space="preserve">3.</w:t>
+            </w:r>
+          </w:p>
+        </w:tc>
+        <w:tc>
+          <w:tcPr>
+            <w:tcW w:w="1750" w:type="dxa"/>
+          </w:tcPr>
+          <w:p>
+            <w:pPr/>
+            <w:r>
+              <w:rPr/>
+              <w:t xml:space="preserve">Absorbent pump rating</w:t>
+            </w:r>
+          </w:p>
+        </w:tc>
+        <w:tc>
+          <w:tcPr>
+            <w:tcW w:w="1750" w:type="dxa"/>
+          </w:tcPr>
+          <w:p>
+            <w:pPr/>
+            <w:r>
+              <w:rPr/>
+              <w:t xml:space="preserve">kW (A)</w:t>
+            </w:r>
+          </w:p>
+        </w:tc>
+        <w:tc>
+          <w:tcPr>
+            <w:tcW w:w="1750" w:type="dxa"/>
+          </w:tcPr>
+          <w:p>
+            <w:pPr/>
+            <w:r>
+              <w:rPr/>
+              <w:t xml:space="preserve">2.2( 6 )</w:t>
+            </w:r>
+          </w:p>
+        </w:tc>
+      </w:tr>
+      <w:tr>
+        <w:trPr/>
+        <w:tc>
+          <w:tcPr>
+            <w:tcW w:w="1750" w:type="dxa"/>
+          </w:tcPr>
+          <w:p>
+            <w:pPr/>
+            <w:r>
+              <w:rPr/>
+              <w:t xml:space="preserve">4.</w:t>
+            </w:r>
+          </w:p>
+        </w:tc>
+        <w:tc>
+          <w:tcPr>
+            <w:tcW w:w="1750" w:type="dxa"/>
+          </w:tcPr>
+          <w:p>
+            <w:pPr/>
+            <w:r>
+              <w:rPr/>
+              <w:t xml:space="preserve">Refrigerant pump rating</w:t>
+            </w:r>
+          </w:p>
+        </w:tc>
+        <w:tc>
+          <w:tcPr>
+            <w:tcW w:w="1750" w:type="dxa"/>
+          </w:tcPr>
+          <w:p>
+            <w:pPr/>
+            <w:r>
+              <w:rPr/>
+              <w:t xml:space="preserve">kW (A)</w:t>
+            </w:r>
+          </w:p>
+        </w:tc>
+        <w:tc>
+          <w:tcPr>
+            <w:tcW w:w="1750" w:type="dxa"/>
+          </w:tcPr>
+          <w:p>
+            <w:pPr/>
+            <w:r>
+              <w:rPr/>
+              <w:t xml:space="preserve">0.3( 1.4 )</w:t>
+            </w:r>
+          </w:p>
+        </w:tc>
+      </w:tr>
+      <w:tr>
+        <w:trPr/>
+        <w:tc>
+          <w:tcPr>
+            <w:tcW w:w="1750" w:type="dxa"/>
+          </w:tcPr>
+          <w:p>
+            <w:pPr/>
+            <w:r>
+              <w:rPr/>
+              <w:t xml:space="preserve">5.</w:t>
+            </w:r>
+          </w:p>
+        </w:tc>
+        <w:tc>
+          <w:tcPr>
+            <w:tcW w:w="1750" w:type="dxa"/>
+          </w:tcPr>
+          <w:p>
+            <w:pPr/>
+            <w:r>
+              <w:rPr/>
+              <w:t xml:space="preserve">Vacuum pump rating</w:t>
+            </w:r>
+          </w:p>
+        </w:tc>
+        <w:tc>
+          <w:tcPr>
+            <w:tcW w:w="1750" w:type="dxa"/>
+          </w:tcPr>
+          <w:p>
+            <w:pPr/>
+            <w:r>
+              <w:rPr/>
+              <w:t xml:space="preserve">kW (A)</w:t>
+            </w:r>
+          </w:p>
+        </w:tc>
+        <w:tc>
+          <w:tcPr>
+            <w:tcW w:w="1750" w:type="dxa"/>
+          </w:tcPr>
+          <w:p>
+            <w:pPr/>
+            <w:r>
+              <w:rPr/>
+              <w:t xml:space="preserve">0.8( 1.8 )</w:t>
+            </w:r>
+          </w:p>
+        </w:tc>
+      </w:tr>
+    </w:tbl>
+    <w:p/>
+    <w:tbl>
+      <w:tblGrid>
+        <w:gridCol w:w="1750" w:type="dxa"/>
+        <w:gridCol w:w="1750" w:type="dxa"/>
+        <w:gridCol w:w="1750" w:type="dxa"/>
+        <w:gridCol w:w="1750" w:type="dxa"/>
+      </w:tblGrid>
+      <w:tblPr>
+        <w:tblW w:w="5000" w:type="pct"/>
+        <w:tblLayout w:type="autofit"/>
+        <w:tblBorders>
+          <w:top w:val="single" w:sz="1" w:color="cccccc"/>
+          <w:left w:val="single" w:sz="1" w:color="cccccc"/>
+          <w:right w:val="single" w:sz="1" w:color="cccccc"/>
+          <w:bottom w:val="single" w:sz="1" w:color="cccccc"/>
+          <w:insideH w:val="single" w:sz="1" w:color="cccccc"/>
+          <w:insideV w:val="single" w:sz="1" w:color="cccccc"/>
+        </w:tblBorders>
+      </w:tblPr>
+      <w:tr>
+        <w:trPr/>
+        <w:tc>
+          <w:tcPr>
+            <w:tcW w:w="1750" w:type="dxa"/>
+          </w:tcPr>
+          <w:p>
+            <w:pPr/>
+            <w:r>
+              <w:rPr>
+                <w:sz w:val="20"/>
+                <w:szCs w:val="20"/>
+                <w:b w:val="1"/>
+                <w:bCs w:val="1"/>
+              </w:rPr>
+              <w:t xml:space="preserve">E</w:t>
+            </w:r>
+          </w:p>
+        </w:tc>
+        <w:tc>
+          <w:tcPr>
+            <w:tcW w:w="1750" w:type="dxa"/>
+          </w:tcPr>
+          <w:p>
+            <w:pPr/>
+            <w:r>
+              <w:rPr>
+                <w:sz w:val="20"/>
+                <w:szCs w:val="20"/>
+                <w:b w:val="1"/>
+                <w:bCs w:val="1"/>
+              </w:rPr>
+              <w:t xml:space="preserve">Physical Data</w:t>
+            </w:r>
+          </w:p>
+        </w:tc>
+        <w:tc>
+          <w:tcPr>
+            <w:tcW w:w="1750" w:type="dxa"/>
+          </w:tcPr>
+          <w:p>
+            <w:pPr/>
+            <w:r>
+              <w:rPr>
+                <w:sz w:val="20"/>
+                <w:szCs w:val="20"/>
+                <w:b w:val="1"/>
+                <w:bCs w:val="1"/>
+              </w:rPr>
+              <w:t xml:space="preserve"/>
+            </w:r>
+          </w:p>
+        </w:tc>
+        <w:tc>
+          <w:tcPr>
+            <w:tcW w:w="1750" w:type="dxa"/>
+          </w:tcPr>
+          <w:p>
+            <w:pPr/>
+            <w:r>
+              <w:rPr>
+                <w:sz w:val="20"/>
+                <w:szCs w:val="20"/>
+                <w:b w:val="1"/>
+                <w:bCs w:val="1"/>
+              </w:rPr>
+              <w:t xml:space="preserve"/>
+            </w:r>
+          </w:p>
+        </w:tc>
+      </w:tr>
+      <w:tr>
+        <w:trPr/>
+        <w:tc>
+          <w:tcPr>
+            <w:tcW w:w="1750" w:type="dxa"/>
+          </w:tcPr>
+          <w:p>
+            <w:pPr/>
+            <w:r>
+              <w:rPr/>
+              <w:t xml:space="preserve">1.</w:t>
+            </w:r>
+          </w:p>
+        </w:tc>
+        <w:tc>
+          <w:tcPr>
+            <w:tcW w:w="1750" w:type="dxa"/>
+          </w:tcPr>
+          <w:p>
+            <w:pPr/>
+            <w:r>
+              <w:rPr/>
+              <w:t xml:space="preserve">Length</w:t>
+            </w:r>
+          </w:p>
+        </w:tc>
+        <w:tc>
+          <w:tcPr>
+            <w:tcW w:w="1750" w:type="dxa"/>
+          </w:tcPr>
+          <w:p>
+            <w:pPr/>
+            <w:r>
+              <w:rPr/>
+              <w:t xml:space="preserve">in</w:t>
+            </w:r>
+          </w:p>
+        </w:tc>
+        <w:tc>
+          <w:tcPr>
+            <w:tcW w:w="1750" w:type="dxa"/>
+          </w:tcPr>
+          <w:p>
+            <w:pPr/>
+            <w:r>
+              <w:rPr/>
+              <w:t xml:space="preserve">124</w:t>
+            </w:r>
+          </w:p>
+        </w:tc>
+      </w:tr>
+      <w:tr>
+        <w:trPr/>
+        <w:tc>
+          <w:tcPr>
+            <w:tcW w:w="1750" w:type="dxa"/>
+          </w:tcPr>
+          <w:p>
+            <w:pPr/>
+            <w:r>
+              <w:rPr/>
+              <w:t xml:space="preserve">2.</w:t>
+            </w:r>
+          </w:p>
+        </w:tc>
+        <w:tc>
+          <w:tcPr>
+            <w:tcW w:w="1750" w:type="dxa"/>
+          </w:tcPr>
+          <w:p>
+            <w:pPr/>
+            <w:r>
+              <w:rPr/>
+              <w:t xml:space="preserve">Width</w:t>
+            </w:r>
+          </w:p>
+        </w:tc>
+        <w:tc>
+          <w:tcPr>
+            <w:tcW w:w="1750" w:type="dxa"/>
+          </w:tcPr>
+          <w:p>
+            <w:pPr/>
+            <w:r>
+              <w:rPr/>
+              <w:t xml:space="preserve">in</w:t>
+            </w:r>
+          </w:p>
+        </w:tc>
+        <w:tc>
+          <w:tcPr>
+            <w:tcW w:w="1750" w:type="dxa"/>
+          </w:tcPr>
+          <w:p>
+            <w:pPr/>
+            <w:r>
+              <w:rPr/>
+              <w:t xml:space="preserve">85</w:t>
+            </w:r>
+          </w:p>
+        </w:tc>
+      </w:tr>
+      <w:tr>
+        <w:trPr/>
+        <w:tc>
+          <w:tcPr>
+            <w:tcW w:w="1750" w:type="dxa"/>
+          </w:tcPr>
+          <w:p>
+            <w:pPr/>
+            <w:r>
+              <w:rPr/>
+              <w:t xml:space="preserve">3.</w:t>
+            </w:r>
+          </w:p>
+        </w:tc>
+        <w:tc>
+          <w:tcPr>
+            <w:tcW w:w="1750" w:type="dxa"/>
+          </w:tcPr>
+          <w:p>
+            <w:pPr/>
+            <w:r>
+              <w:rPr/>
+              <w:t xml:space="preserve">Height</w:t>
+            </w:r>
+          </w:p>
+        </w:tc>
+        <w:tc>
+          <w:tcPr>
+            <w:tcW w:w="1750" w:type="dxa"/>
+          </w:tcPr>
+          <w:p>
+            <w:pPr/>
+            <w:r>
+              <w:rPr/>
+              <w:t xml:space="preserve">in</w:t>
+            </w:r>
+          </w:p>
+        </w:tc>
+        <w:tc>
+          <w:tcPr>
+            <w:tcW w:w="1750" w:type="dxa"/>
+          </w:tcPr>
+          <w:p>
+            <w:pPr/>
+            <w:r>
+              <w:rPr/>
+              <w:t xml:space="preserve">109</w:t>
+            </w:r>
+          </w:p>
+        </w:tc>
+      </w:tr>
+      <w:tr>
+        <w:trPr/>
+        <w:tc>
+          <w:tcPr>
+            <w:tcW w:w="1750" w:type="dxa"/>
+          </w:tcPr>
+          <w:p>
+            <w:pPr/>
+            <w:r>
+              <w:rPr/>
+              <w:t xml:space="preserve">4.</w:t>
+            </w:r>
+          </w:p>
+        </w:tc>
+        <w:tc>
+          <w:tcPr>
+            <w:tcW w:w="1750" w:type="dxa"/>
+          </w:tcPr>
+          <w:p>
+            <w:pPr/>
+            <w:r>
+              <w:rPr/>
+              <w:t xml:space="preserve">Operating weight</w:t>
+            </w:r>
+          </w:p>
+        </w:tc>
+        <w:tc>
+          <w:tcPr>
+            <w:tcW w:w="1750" w:type="dxa"/>
+          </w:tcPr>
+          <w:p>
+            <w:pPr/>
+            <w:r>
+              <w:rPr/>
+              <w:t xml:space="preserve">lbs</w:t>
+            </w:r>
+          </w:p>
+        </w:tc>
+        <w:tc>
+          <w:tcPr>
+            <w:tcW w:w="1750" w:type="dxa"/>
+          </w:tcPr>
+          <w:p>
+            <w:pPr/>
+            <w:r>
+              <w:rPr/>
+              <w:t xml:space="preserve">14992</w:t>
+            </w:r>
+          </w:p>
+        </w:tc>
+      </w:tr>
+      <w:tr>
+        <w:trPr/>
+        <w:tc>
+          <w:tcPr>
+            <w:tcW w:w="1750" w:type="dxa"/>
+          </w:tcPr>
+          <w:p>
+            <w:pPr/>
+            <w:r>
+              <w:rPr/>
+              <w:t xml:space="preserve">5.</w:t>
+            </w:r>
+          </w:p>
+        </w:tc>
+        <w:tc>
+          <w:tcPr>
+            <w:tcW w:w="1750" w:type="dxa"/>
+          </w:tcPr>
+          <w:p>
+            <w:pPr/>
+            <w:r>
+              <w:rPr/>
+              <w:t xml:space="preserve">Shipping weight</w:t>
+            </w:r>
+          </w:p>
+        </w:tc>
+        <w:tc>
+          <w:tcPr>
+            <w:tcW w:w="1750" w:type="dxa"/>
+          </w:tcPr>
+          <w:p>
+            <w:pPr/>
+            <w:r>
+              <w:rPr/>
+              <w:t xml:space="preserve">lbs</w:t>
+            </w:r>
+          </w:p>
+        </w:tc>
+        <w:tc>
+          <w:tcPr>
+            <w:tcW w:w="1750" w:type="dxa"/>
+          </w:tcPr>
+          <w:p>
+            <w:pPr/>
+            <w:r>
+              <w:rPr/>
+              <w:t xml:space="preserve">14110</w:t>
+            </w:r>
+          </w:p>
+        </w:tc>
+      </w:tr>
+      <w:tr>
+        <w:trPr/>
+        <w:tc>
+          <w:tcPr>
+            <w:tcW w:w="1750" w:type="dxa"/>
+          </w:tcPr>
+          <w:p>
+            <w:pPr/>
+            <w:r>
+              <w:rPr/>
+              <w:t xml:space="preserve">6.</w:t>
+            </w:r>
+          </w:p>
+        </w:tc>
+        <w:tc>
+          <w:tcPr>
+            <w:tcW w:w="1750" w:type="dxa"/>
+          </w:tcPr>
+          <w:p>
+            <w:pPr/>
+            <w:r>
+              <w:rPr/>
+              <w:t xml:space="preserve">Flooded weight</w:t>
+            </w:r>
+          </w:p>
+        </w:tc>
+        <w:tc>
+          <w:tcPr>
+            <w:tcW w:w="1750" w:type="dxa"/>
+          </w:tcPr>
+          <w:p>
+            <w:pPr/>
+            <w:r>
+              <w:rPr/>
+              <w:t xml:space="preserve">lbs</w:t>
+            </w:r>
+          </w:p>
+        </w:tc>
+        <w:tc>
+          <w:tcPr>
+            <w:tcW w:w="1750" w:type="dxa"/>
+          </w:tcPr>
+          <w:p>
+            <w:pPr/>
+            <w:r>
+              <w:rPr/>
+              <w:t xml:space="preserve">20724</w:t>
+            </w:r>
+          </w:p>
+        </w:tc>
+      </w:tr>
+      <w:tr>
+        <w:trPr/>
+        <w:tc>
+          <w:tcPr>
+            <w:tcW w:w="1750" w:type="dxa"/>
+          </w:tcPr>
+          <w:p>
+            <w:pPr/>
+            <w:r>
+              <w:rPr/>
+              <w:t xml:space="preserve">7.</w:t>
+            </w:r>
+          </w:p>
+        </w:tc>
+        <w:tc>
+          <w:tcPr>
+            <w:tcW w:w="1750" w:type="dxa"/>
+          </w:tcPr>
+          <w:p>
+            <w:pPr/>
+            <w:r>
+              <w:rPr/>
+              <w:t xml:space="preserve">Dry weight</w:t>
+            </w:r>
+          </w:p>
+        </w:tc>
+        <w:tc>
+          <w:tcPr>
+            <w:tcW w:w="1750" w:type="dxa"/>
+          </w:tcPr>
+          <w:p>
+            <w:pPr/>
+            <w:r>
+              <w:rPr/>
+              <w:t xml:space="preserve">lbs</w:t>
+            </w:r>
+          </w:p>
+        </w:tc>
+        <w:tc>
+          <w:tcPr>
+            <w:tcW w:w="1750" w:type="dxa"/>
+          </w:tcPr>
+          <w:p>
+            <w:pPr/>
+            <w:r>
+              <w:rPr/>
+              <w:t xml:space="preserve">12126</w:t>
+            </w:r>
+          </w:p>
+        </w:tc>
+      </w:tr>
+      <w:tr>
+        <w:trPr/>
+        <w:tc>
+          <w:tcPr>
+            <w:tcW w:w="1750" w:type="dxa"/>
+          </w:tcPr>
+          <w:p>
+            <w:pPr/>
+            <w:r>
+              <w:rPr/>
+              <w:t xml:space="preserve">8.</w:t>
+            </w:r>
+          </w:p>
+        </w:tc>
+        <w:tc>
+          <w:tcPr>
+            <w:tcW w:w="1750" w:type="dxa"/>
+          </w:tcPr>
+          <w:p>
+            <w:pPr/>
+            <w:r>
+              <w:rPr/>
+              <w:t xml:space="preserve">Tube cleaning space (any one side length-wise)</w:t>
+            </w:r>
+          </w:p>
+        </w:tc>
+        <w:tc>
+          <w:tcPr>
+            <w:tcW w:w="1750" w:type="dxa"/>
+          </w:tcPr>
+          <w:p>
+            <w:pPr/>
+            <w:r>
+              <w:rPr/>
+              <w:t xml:space="preserve">in</w:t>
+            </w:r>
+          </w:p>
+        </w:tc>
+        <w:tc>
+          <w:tcPr>
+            <w:tcW w:w="1750" w:type="dxa"/>
+          </w:tcPr>
+          <w:p>
+            <w:pPr/>
+            <w:r>
+              <w:rPr/>
+              <w:t xml:space="preserve">105</w:t>
+            </w:r>
+          </w:p>
+        </w:tc>
+      </w:tr>
+    </w:tbl>
+    <w:p/>
+    <w:tbl>
+      <w:tblGrid>
+        <w:gridCol w:w="1750" w:type="dxa"/>
+        <w:gridCol w:w="1750" w:type="dxa"/>
+        <w:gridCol w:w="1750" w:type="dxa"/>
+        <w:gridCol w:w="1750" w:type="dxa"/>
+      </w:tblGrid>
+      <w:tblPr>
+        <w:tblW w:w="5000" w:type="pct"/>
+        <w:tblLayout w:type="autofit"/>
+        <w:tblBorders>
+          <w:top w:val="single" w:sz="1" w:color="cccccc"/>
+          <w:left w:val="single" w:sz="1" w:color="cccccc"/>
+          <w:right w:val="single" w:sz="1" w:color="cccccc"/>
+          <w:bottom w:val="single" w:sz="1" w:color="cccccc"/>
+          <w:insideH w:val="single" w:sz="1" w:color="cccccc"/>
+          <w:insideV w:val="single" w:sz="1" w:color="cccccc"/>
+        </w:tblBorders>
+      </w:tblPr>
+      <w:tr>
+        <w:trPr/>
+        <w:tc>
+          <w:tcPr>
+            <w:tcW w:w="1750" w:type="dxa"/>
+          </w:tcPr>
+          <w:p>
+            <w:pPr/>
+            <w:r>
+              <w:rPr>
+                <w:sz w:val="20"/>
+                <w:szCs w:val="20"/>
+                <w:b w:val="1"/>
+                <w:bCs w:val="1"/>
+              </w:rPr>
+              <w:t xml:space="preserve">F</w:t>
+            </w:r>
+          </w:p>
+        </w:tc>
+        <w:tc>
+          <w:tcPr>
+            <w:tcW w:w="1750" w:type="dxa"/>
+          </w:tcPr>
+          <w:p>
+            <w:pPr/>
+            <w:r>
+              <w:rPr>
+                <w:sz w:val="20"/>
+                <w:szCs w:val="20"/>
+                <w:b w:val="1"/>
+                <w:bCs w:val="1"/>
+              </w:rPr>
+              <w:t xml:space="preserve">Tube Metallurgy</w:t>
+            </w:r>
+          </w:p>
+        </w:tc>
+        <w:tc>
+          <w:tcPr>
+            <w:tcW w:w="1750" w:type="dxa"/>
+          </w:tcPr>
+          <w:p>
+            <w:pPr/>
+            <w:r>
+              <w:rPr>
+                <w:sz w:val="20"/>
+                <w:szCs w:val="20"/>
+                <w:b w:val="1"/>
+                <w:bCs w:val="1"/>
+              </w:rPr>
+              <w:t xml:space="preserve"/>
+            </w:r>
+          </w:p>
+        </w:tc>
+        <w:tc>
+          <w:tcPr>
+            <w:tcW w:w="1750" w:type="dxa"/>
+          </w:tcPr>
+          <w:p>
+            <w:pPr/>
+            <w:r>
+              <w:rPr>
+                <w:sz w:val="20"/>
+                <w:szCs w:val="20"/>
+                <w:b w:val="1"/>
+                <w:bCs w:val="1"/>
+              </w:rPr>
+              <w:t xml:space="preserve"/>
+            </w:r>
+          </w:p>
+        </w:tc>
+      </w:tr>
+      <w:tr>
+        <w:trPr/>
+        <w:tc>
+          <w:tcPr>
+            <w:tcW w:w="1750" w:type="dxa"/>
+          </w:tcPr>
+          <w:p>
+            <w:pPr/>
+            <w:r>
+              <w:rPr/>
+              <w:t xml:space="preserve">1.</w:t>
+            </w:r>
+          </w:p>
+        </w:tc>
+        <w:tc>
+          <w:tcPr>
+            <w:tcW w:w="1750" w:type="dxa"/>
+          </w:tcPr>
+          <w:p>
+            <w:pPr/>
+            <w:r>
+              <w:rPr/>
+              <w:t xml:space="preserve">Evaporator tube material</w:t>
+            </w:r>
+          </w:p>
+        </w:tc>
+        <w:tc>
+          <w:tcPr>
+            <w:tcW w:w="1750" w:type="dxa"/>
+          </w:tcPr>
+          <w:p>
+            <w:pPr/>
+            <w:r>
+              <w:rPr/>
+              <w:t xml:space="preserve"/>
+            </w:r>
+          </w:p>
+        </w:tc>
+        <w:tc>
+          <w:tcPr>
+            <w:tcW w:w="1750" w:type="dxa"/>
+          </w:tcPr>
+          <w:p>
+            <w:pPr/>
+            <w:r>
+              <w:rPr/>
+              <w:t xml:space="preserve">Cu Finned</w:t>
+            </w:r>
+          </w:p>
+        </w:tc>
+      </w:tr>
+      <w:tr>
+        <w:trPr/>
+        <w:tc>
+          <w:tcPr>
+            <w:tcW w:w="1750" w:type="dxa"/>
+          </w:tcPr>
+          <w:p>
+            <w:pPr/>
+            <w:r>
+              <w:rPr/>
+              <w:t xml:space="preserve">2.</w:t>
+            </w:r>
+          </w:p>
+        </w:tc>
+        <w:tc>
+          <w:tcPr>
+            <w:tcW w:w="1750" w:type="dxa"/>
+          </w:tcPr>
+          <w:p>
+            <w:pPr/>
+            <w:r>
+              <w:rPr/>
+              <w:t xml:space="preserve">Absorber tube material</w:t>
+            </w:r>
+          </w:p>
+        </w:tc>
+        <w:tc>
+          <w:tcPr>
+            <w:tcW w:w="1750" w:type="dxa"/>
+          </w:tcPr>
+          <w:p>
+            <w:pPr/>
+            <w:r>
+              <w:rPr/>
+              <w:t xml:space="preserve"/>
+            </w:r>
+          </w:p>
+        </w:tc>
+        <w:tc>
+          <w:tcPr>
+            <w:tcW w:w="1750" w:type="dxa"/>
+          </w:tcPr>
+          <w:p>
+            <w:pPr/>
+            <w:r>
+              <w:rPr/>
+              <w:t xml:space="preserve">Cu MiniFinned</w:t>
+            </w:r>
+          </w:p>
+        </w:tc>
+      </w:tr>
+      <w:tr>
+        <w:trPr/>
+        <w:tc>
+          <w:tcPr>
+            <w:tcW w:w="1750" w:type="dxa"/>
+          </w:tcPr>
+          <w:p>
+            <w:pPr/>
+            <w:r>
+              <w:rPr/>
+              <w:t xml:space="preserve">3.</w:t>
+            </w:r>
+          </w:p>
+        </w:tc>
+        <w:tc>
+          <w:tcPr>
+            <w:tcW w:w="1750" w:type="dxa"/>
+          </w:tcPr>
+          <w:p>
+            <w:pPr/>
+            <w:r>
+              <w:rPr/>
+              <w:t xml:space="preserve">Condenser tube material</w:t>
+            </w:r>
+          </w:p>
+        </w:tc>
+        <w:tc>
+          <w:tcPr>
+            <w:tcW w:w="1750" w:type="dxa"/>
+          </w:tcPr>
+          <w:p>
+            <w:pPr/>
+            <w:r>
+              <w:rPr/>
+              <w:t xml:space="preserve"/>
+            </w:r>
+          </w:p>
+        </w:tc>
+        <w:tc>
+          <w:tcPr>
+            <w:tcW w:w="1750" w:type="dxa"/>
+          </w:tcPr>
+          <w:p>
+            <w:pPr/>
+            <w:r>
+              <w:rPr/>
+              <w:t xml:space="preserve">Cu MiniFinned</w:t>
+            </w:r>
+          </w:p>
+        </w:tc>
+      </w:tr>
+    </w:tbl>
+    <w:p/>
+    <w:tbl>
+      <w:tblGrid>
+        <w:gridCol w:w="1750" w:type="dxa"/>
+        <w:gridCol w:w="1750" w:type="dxa"/>
+        <w:gridCol w:w="1750" w:type="dxa"/>
+        <w:gridCol w:w="1750" w:type="dxa"/>
+      </w:tblGrid>
+      <w:tblPr>
+        <w:tblW w:w="5000" w:type="pct"/>
+        <w:tblLayout w:type="autofit"/>
+        <w:tblBorders>
+          <w:top w:val="single" w:sz="1" w:color="cccccc"/>
+          <w:left w:val="single" w:sz="1" w:color="cccccc"/>
+          <w:right w:val="single" w:sz="1" w:color="cccccc"/>
+          <w:bottom w:val="single" w:sz="1" w:color="cccccc"/>
+          <w:insideH w:val="single" w:sz="1" w:color="cccccc"/>
+          <w:insideV w:val="single" w:sz="1" w:color="cccccc"/>
+        </w:tblBorders>
+      </w:tblPr>
+      <w:tr>
+        <w:trPr/>
+        <w:tc>
+          <w:tcPr>
+            <w:tcW w:w="1750" w:type="dxa"/>
+          </w:tcPr>
+          <w:p>
+            <w:pPr/>
+            <w:r>
+              <w:rPr>
+                <w:sz w:val="20"/>
+                <w:szCs w:val="20"/>
+                <w:b w:val="1"/>
+                <w:bCs w:val="1"/>
+              </w:rPr>
+              <w:t xml:space="preserve">G</w:t>
+            </w:r>
+          </w:p>
+        </w:tc>
+        <w:tc>
+          <w:tcPr>
+            <w:tcW w:w="1750" w:type="dxa"/>
+          </w:tcPr>
+          <w:p>
+            <w:pPr/>
+            <w:r>
+              <w:rPr>
+                <w:sz w:val="20"/>
+                <w:szCs w:val="20"/>
+                <w:b w:val="1"/>
+                <w:bCs w:val="1"/>
+              </w:rPr>
+              <w:t xml:space="preserve">Heat exchanger Type</w:t>
+            </w:r>
+          </w:p>
+        </w:tc>
+        <w:tc>
+          <w:tcPr>
+            <w:tcW w:w="1750" w:type="dxa"/>
+          </w:tcPr>
+          <w:p>
+            <w:pPr/>
+            <w:r>
+              <w:rPr>
+                <w:sz w:val="20"/>
+                <w:szCs w:val="20"/>
+                <w:b w:val="1"/>
+                <w:bCs w:val="1"/>
+              </w:rPr>
+              <w:t xml:space="preserve"/>
+            </w:r>
+          </w:p>
+        </w:tc>
+        <w:tc>
+          <w:tcPr>
+            <w:tcW w:w="1750" w:type="dxa"/>
+          </w:tcPr>
+          <w:p>
+            <w:pPr/>
+            <w:r>
+              <w:rPr>
+                <w:sz w:val="20"/>
+                <w:szCs w:val="20"/>
+                <w:b w:val="1"/>
+                <w:bCs w:val="1"/>
+              </w:rPr>
+              <w:t xml:space="preserve">Standard</w:t>
+            </w:r>
+          </w:p>
+        </w:tc>
+      </w:tr>
+    </w:tbl>
+    <w:p/>
+    <w:p>
+      <w:pPr/>
+      <w:r>
+        <w:rPr/>
+        <w:t xml:space="preserve">1. This selection is valid for insulated chiller only.</w:t>
+      </w:r>
+    </w:p>
+    <w:p>
+      <w:pPr/>
+      <w:r>
+        <w:rPr/>
+        <w:t xml:space="preserve">2. For non-insulated chiller, the Capacity and Heat source consumption will vary.</w:t>
+      </w:r>
+    </w:p>
+    <w:p>
+      <w:pPr/>
+      <w:r>
+        <w:rPr/>
+        <w:t xml:space="preserve">3. Plant Room Temperature should be from +5 deg C to +45 deg C</w:t>
+      </w:r>
+    </w:p>
+    <w:p>
+      <w:pPr/>
+      <w:r>
+        <w:rPr/>
+        <w:t xml:space="preserve">4. Please contact Thermax representative / Office for customised specifications.</w:t>
+      </w:r>
+    </w:p>
     <w:sectPr>
       <w:pgSz w:orient="portrait" w:w="11905.511811023622" w:h="16837.79527559055"/>
       <w:pgMar w:top="1440" w:right="1440" w:bottom="1440" w:left="1440" w:header="720" w:footer="720" w:gutter="0"/>
